--- a/BunescuGabriel_Lab-1_TI-202_SI .docx
+++ b/BunescuGabriel_Lab-1_TI-202_SI .docx
@@ -17,72 +17,72 @@
           <w:b/>
           <w:sz w:val="28"/>
         </w:rPr>
-        <w:t>Ministerul Educației, Culturii și Cercetării</w:t>
-      </w:r>
-    </w:p>
-    <w:p>
-      <w:pPr>
-        <w:jc w:val="center"/>
+        <w:t xml:space="preserve">Ministerul Educației </w:t>
+      </w:r>
+      <w:bookmarkStart w:id="0" w:name="_GoBack"/>
+      <w:bookmarkEnd w:id="0"/>
+      <w:r>
         <w:rPr>
           <w:rFonts w:ascii="Times New Roman" w:hAnsi="Times New Roman" w:cs="Times New Roman"/>
           <w:b/>
           <w:sz w:val="28"/>
         </w:rPr>
-      </w:pPr>
-      <w:r>
+        <w:t>și Cercetării</w:t>
+      </w:r>
+    </w:p>
+    <w:p>
+      <w:pPr>
+        <w:jc w:val="center"/>
         <w:rPr>
           <w:rFonts w:ascii="Times New Roman" w:hAnsi="Times New Roman" w:cs="Times New Roman"/>
           <w:b/>
           <w:sz w:val="28"/>
         </w:rPr>
-        <w:t>Universitatea Tehnică a Moldovei</w:t>
-      </w:r>
-    </w:p>
-    <w:p>
-      <w:pPr>
-        <w:jc w:val="center"/>
+      </w:pPr>
+      <w:r>
         <w:rPr>
           <w:rFonts w:ascii="Times New Roman" w:hAnsi="Times New Roman" w:cs="Times New Roman"/>
           <w:b/>
           <w:sz w:val="28"/>
         </w:rPr>
-      </w:pPr>
-      <w:r>
+        <w:t>Universitatea Tehnică a Moldovei</w:t>
+      </w:r>
+    </w:p>
+    <w:p>
+      <w:pPr>
+        <w:jc w:val="center"/>
         <w:rPr>
           <w:rFonts w:ascii="Times New Roman" w:hAnsi="Times New Roman" w:cs="Times New Roman"/>
           <w:b/>
           <w:sz w:val="28"/>
         </w:rPr>
-        <w:t>Facultatea Calculatoare, Informatică și Microelectronică</w:t>
-      </w:r>
-    </w:p>
-    <w:p>
-      <w:pPr>
-        <w:jc w:val="center"/>
+      </w:pPr>
+      <w:r>
         <w:rPr>
           <w:rFonts w:ascii="Times New Roman" w:hAnsi="Times New Roman" w:cs="Times New Roman"/>
           <w:b/>
           <w:sz w:val="28"/>
         </w:rPr>
-      </w:pPr>
-      <w:r>
+        <w:t>Facultatea Calculatoare, Informatică și Microelectronică</w:t>
+      </w:r>
+    </w:p>
+    <w:p>
+      <w:pPr>
+        <w:jc w:val="center"/>
         <w:rPr>
           <w:rFonts w:ascii="Times New Roman" w:hAnsi="Times New Roman" w:cs="Times New Roman"/>
           <w:b/>
           <w:sz w:val="28"/>
         </w:rPr>
-        <w:t>Departamentul Ingineria Software și Automatică</w:t>
-      </w:r>
-    </w:p>
-    <w:p>
-      <w:pPr>
-        <w:jc w:val="center"/>
+      </w:pPr>
+      <w:r>
         <w:rPr>
           <w:rFonts w:ascii="Times New Roman" w:hAnsi="Times New Roman" w:cs="Times New Roman"/>
           <w:b/>
           <w:sz w:val="28"/>
         </w:rPr>
-      </w:pPr>
+        <w:t>Departamentul Ingineria Software și Automatică</w:t>
+      </w:r>
     </w:p>
     <w:p>
       <w:pPr>
@@ -190,15 +190,25 @@
         <w:rPr>
           <w:rFonts w:ascii="Times New Roman" w:hAnsi="Times New Roman" w:cs="Times New Roman"/>
           <w:b/>
-          <w:sz w:val="52"/>
-        </w:rPr>
-      </w:pPr>
-      <w:r>
+          <w:sz w:val="28"/>
+        </w:rPr>
+      </w:pPr>
+    </w:p>
+    <w:p>
+      <w:pPr>
+        <w:jc w:val="center"/>
         <w:rPr>
           <w:rFonts w:ascii="Times New Roman" w:hAnsi="Times New Roman" w:cs="Times New Roman"/>
           <w:b/>
           <w:sz w:val="52"/>
         </w:rPr>
+      </w:pPr>
+      <w:r>
+        <w:rPr>
+          <w:rFonts w:ascii="Times New Roman" w:hAnsi="Times New Roman" w:cs="Times New Roman"/>
+          <w:b/>
+          <w:sz w:val="52"/>
+        </w:rPr>
         <w:t>Raport</w:t>
       </w:r>
     </w:p>
@@ -255,8 +265,6 @@
         </w:rPr>
         <w:t>ională</w:t>
       </w:r>
-      <w:bookmarkStart w:id="0" w:name="_GoBack"/>
-      <w:bookmarkEnd w:id="0"/>
     </w:p>
     <w:p>
       <w:pPr>
@@ -9012,7 +9020,7 @@
 </file>
 
 <file path=customXml/itemProps1.xml><?xml version="1.0" encoding="utf-8"?>
-<ds:datastoreItem xmlns:ds="http://schemas.openxmlformats.org/officeDocument/2006/customXml" ds:itemID="{B1A0FA1E-CE44-4C1B-8B6C-EB57B9E228B1}">
+<ds:datastoreItem xmlns:ds="http://schemas.openxmlformats.org/officeDocument/2006/customXml" ds:itemID="{D50A2B46-0469-4789-97EB-1F48413E65CE}">
   <ds:schemaRefs>
     <ds:schemaRef ds:uri="http://schemas.openxmlformats.org/officeDocument/2006/bibliography"/>
   </ds:schemaRefs>
